--- a/MicroProject/docs/PZ_Samarenko-Andrew-191.docx
+++ b/MicroProject/docs/PZ_Samarenko-Andrew-191.docx
@@ -957,7 +957,7 @@
     <w:sdt>
       <w:sdtPr>
         <w:rPr>
-          <w:rFonts w:asciiTheme="minorHAnsi" w:eastAsia="Calibri" w:hAnsiTheme="minorHAnsi" w:cstheme="minorBidi"/>
+          <w:rFonts w:eastAsia="Calibri"/>
           <w:b w:val="0"/>
           <w:sz w:val="24"/>
           <w:szCs w:val="24"/>
@@ -971,7 +971,7 @@
       </w:sdtPr>
       <w:sdtEndPr>
         <w:rPr>
-          <w:rFonts w:ascii="Times New Roman" w:eastAsia="Times New Roman" w:hAnsi="Times New Roman" w:cs="Times New Roman"/>
+          <w:rFonts w:eastAsia="Times New Roman"/>
           <w:bCs/>
           <w:noProof/>
           <w:lang w:eastAsia="ru-RU"/>
@@ -1026,7 +1026,7 @@
               <w:noProof/>
             </w:rPr>
           </w:pPr>
-          <w:hyperlink w:anchor="_Toc55089088" w:history="1">
+          <w:hyperlink w:anchor="_Toc55158975" w:history="1">
             <w:r>
               <w:rPr>
                 <w:rStyle w:val="aa"/>
@@ -1072,7 +1072,7 @@
                 <w:noProof/>
                 <w:webHidden/>
               </w:rPr>
-              <w:instrText xml:space="preserve"> PAGEREF _Toc55089088 \h </w:instrText>
+              <w:instrText xml:space="preserve"> PAGEREF _Toc55158975 \h </w:instrText>
             </w:r>
             <w:r>
               <w:rPr>
@@ -1118,7 +1118,7 @@
               <w:noProof/>
             </w:rPr>
           </w:pPr>
-          <w:hyperlink w:anchor="_Toc55089089" w:history="1">
+          <w:hyperlink w:anchor="_Toc55158976" w:history="1">
             <w:r>
               <w:rPr>
                 <w:rStyle w:val="aa"/>
@@ -1161,7 +1161,7 @@
                 <w:noProof/>
                 <w:webHidden/>
               </w:rPr>
-              <w:instrText xml:space="preserve"> PAGEREF _Toc55089089 \h </w:instrText>
+              <w:instrText xml:space="preserve"> PAGEREF _Toc55158976 \h </w:instrText>
             </w:r>
             <w:r>
               <w:rPr>
@@ -1204,90 +1204,77 @@
               <w:noProof/>
             </w:rPr>
           </w:pPr>
-          <w:r>
-            <w:fldChar w:fldCharType="begin"/>
-          </w:r>
-          <w:r>
-            <w:instrText xml:space="preserve"> HYPERLINK \l "_Toc55089090" </w:instrText>
-          </w:r>
-          <w:r>
-            <w:fldChar w:fldCharType="separate"/>
-          </w:r>
-          <w:r>
-            <w:rPr>
-              <w:rStyle w:val="aa"/>
-              <w:noProof/>
-            </w:rPr>
-            <w:t>1.2.</w:t>
-          </w:r>
-          <w:r>
-            <w:rPr>
-              <w:rFonts w:eastAsiaTheme="minorEastAsia"/>
-              <w:noProof/>
-            </w:rPr>
-            <w:tab/>
-          </w:r>
-          <w:r>
-            <w:rPr>
-              <w:rStyle w:val="aa"/>
-              <w:noProof/>
-            </w:rPr>
-            <w:t>Документы, на основании которых ведётся разработка</w:t>
-          </w:r>
-          <w:r>
-            <w:rPr>
-              <w:noProof/>
-              <w:webHidden/>
-            </w:rPr>
-            <w:tab/>
-          </w:r>
-          <w:r>
-            <w:rPr>
-              <w:noProof/>
-              <w:webHidden/>
-            </w:rPr>
-            <w:fldChar w:fldCharType="begin"/>
-          </w:r>
-          <w:r>
-            <w:rPr>
-              <w:noProof/>
-              <w:webHidden/>
-            </w:rPr>
-            <w:instrText xml:space="preserve"> PAGEREF _Toc55089090 \h </w:instrText>
-          </w:r>
-          <w:r>
-            <w:rPr>
-              <w:noProof/>
-              <w:webHidden/>
-            </w:rPr>
-          </w:r>
-          <w:r>
-            <w:rPr>
-              <w:noProof/>
-              <w:webHidden/>
-            </w:rPr>
-            <w:fldChar w:fldCharType="separate"/>
-          </w:r>
-          <w:r>
-            <w:rPr>
-              <w:noProof/>
-              <w:webHidden/>
-            </w:rPr>
-            <w:t>6</w:t>
-          </w:r>
-          <w:r>
-            <w:rPr>
-              <w:noProof/>
-              <w:webHidden/>
-            </w:rPr>
-            <w:fldChar w:fldCharType="end"/>
-          </w:r>
-          <w:r>
-            <w:rPr>
-              <w:noProof/>
-            </w:rPr>
-            <w:fldChar w:fldCharType="end"/>
-          </w:r>
+          <w:hyperlink w:anchor="_Toc55158977" w:history="1">
+            <w:r>
+              <w:rPr>
+                <w:rStyle w:val="aa"/>
+                <w:noProof/>
+              </w:rPr>
+              <w:t>1.2.</w:t>
+            </w:r>
+            <w:r>
+              <w:rPr>
+                <w:rFonts w:eastAsiaTheme="minorEastAsia"/>
+                <w:noProof/>
+              </w:rPr>
+              <w:tab/>
+            </w:r>
+            <w:r>
+              <w:rPr>
+                <w:rStyle w:val="aa"/>
+                <w:noProof/>
+              </w:rPr>
+              <w:t>Документы, на основании которых ведётся разработка</w:t>
+            </w:r>
+            <w:r>
+              <w:rPr>
+                <w:noProof/>
+                <w:webHidden/>
+              </w:rPr>
+              <w:tab/>
+            </w:r>
+            <w:r>
+              <w:rPr>
+                <w:noProof/>
+                <w:webHidden/>
+              </w:rPr>
+              <w:fldChar w:fldCharType="begin"/>
+            </w:r>
+            <w:r>
+              <w:rPr>
+                <w:noProof/>
+                <w:webHidden/>
+              </w:rPr>
+              <w:instrText xml:space="preserve"> PAGEREF _Toc55158977 \h </w:instrText>
+            </w:r>
+            <w:r>
+              <w:rPr>
+                <w:noProof/>
+                <w:webHidden/>
+              </w:rPr>
+            </w:r>
+            <w:r>
+              <w:rPr>
+                <w:noProof/>
+                <w:webHidden/>
+              </w:rPr>
+              <w:fldChar w:fldCharType="separate"/>
+            </w:r>
+            <w:r>
+              <w:rPr>
+                <w:noProof/>
+                <w:webHidden/>
+              </w:rPr>
+              <w:t>6</w:t>
+            </w:r>
+            <w:r>
+              <w:rPr>
+                <w:noProof/>
+                <w:webHidden/>
+              </w:rPr>
+              <w:fldChar w:fldCharType="end"/>
+            </w:r>
+          </w:hyperlink>
         </w:p>
         <w:p>
           <w:pPr>
@@ -1301,7 +1288,7 @@
               <w:noProof/>
             </w:rPr>
           </w:pPr>
-          <w:hyperlink w:anchor="_Toc55089091" w:history="1">
+          <w:hyperlink w:anchor="_Toc55158978" w:history="1">
             <w:r>
               <w:rPr>
                 <w:rStyle w:val="aa"/>
@@ -1342,7 +1329,7 @@
                 <w:noProof/>
                 <w:webHidden/>
               </w:rPr>
-              <w:instrText xml:space="preserve"> PAGEREF _Toc55089091 \h </w:instrText>
+              <w:instrText xml:space="preserve"> PAGEREF _Toc55158978 \h </w:instrText>
             </w:r>
             <w:r>
               <w:rPr>
@@ -1384,7 +1371,7 @@
               <w:noProof/>
             </w:rPr>
           </w:pPr>
-          <w:hyperlink w:anchor="_Toc55089092" w:history="1">
+          <w:hyperlink w:anchor="_Toc55158979" w:history="1">
             <w:r>
               <w:rPr>
                 <w:rStyle w:val="aa"/>
@@ -1415,7 +1402,7 @@
                 <w:noProof/>
                 <w:webHidden/>
               </w:rPr>
-              <w:instrText xml:space="preserve"> PAGEREF _Toc55089092 \h </w:instrText>
+              <w:instrText xml:space="preserve"> PAGEREF _Toc55158979 \h </w:instrText>
             </w:r>
             <w:r>
               <w:rPr>
@@ -1461,7 +1448,7 @@
               <w:noProof/>
             </w:rPr>
           </w:pPr>
-          <w:hyperlink w:anchor="_Toc55089093" w:history="1">
+          <w:hyperlink w:anchor="_Toc55158980" w:history="1">
             <w:r>
               <w:rPr>
                 <w:rStyle w:val="aa"/>
@@ -1488,7 +1475,7 @@
                 <w:noProof/>
                 <w:webHidden/>
               </w:rPr>
-              <w:instrText xml:space="preserve"> PAGEREF _Toc55089093 \h </w:instrText>
+              <w:instrText xml:space="preserve"> PAGEREF _Toc55158980 \h </w:instrText>
             </w:r>
             <w:r>
               <w:rPr>
@@ -1530,7 +1517,7 @@
               <w:noProof/>
             </w:rPr>
           </w:pPr>
-          <w:hyperlink w:anchor="_Toc55089094" w:history="1">
+          <w:hyperlink w:anchor="_Toc55158981" w:history="1">
             <w:r>
               <w:rPr>
                 <w:rStyle w:val="aa"/>
@@ -1557,7 +1544,7 @@
                 <w:noProof/>
                 <w:webHidden/>
               </w:rPr>
-              <w:instrText xml:space="preserve"> PAGEREF _Toc55089094 \h </w:instrText>
+              <w:instrText xml:space="preserve"> PAGEREF _Toc55158981 \h </w:instrText>
             </w:r>
             <w:r>
               <w:rPr>
@@ -1599,7 +1586,7 @@
               <w:noProof/>
             </w:rPr>
           </w:pPr>
-          <w:hyperlink w:anchor="_Toc55089095" w:history="1">
+          <w:hyperlink w:anchor="_Toc55158982" w:history="1">
             <w:r>
               <w:rPr>
                 <w:rStyle w:val="aa"/>
@@ -1626,7 +1613,7 @@
                 <w:noProof/>
                 <w:webHidden/>
               </w:rPr>
-              <w:instrText xml:space="preserve"> PAGEREF _Toc55089095 \h </w:instrText>
+              <w:instrText xml:space="preserve"> PAGEREF _Toc55158982 \h </w:instrText>
             </w:r>
             <w:r>
               <w:rPr>
@@ -1668,13 +1655,28 @@
               <w:noProof/>
             </w:rPr>
           </w:pPr>
-          <w:hyperlink w:anchor="_Toc55089096" w:history="1">
+          <w:hyperlink w:anchor="_Toc55158983" w:history="1">
             <w:r>
               <w:rPr>
                 <w:rStyle w:val="aa"/>
                 <w:noProof/>
               </w:rPr>
-              <w:t>2.2. Выход за граничное значение</w:t>
+              <w:t>2</w:t>
+            </w:r>
+            <w:r>
+              <w:rPr>
+                <w:rStyle w:val="aa"/>
+                <w:noProof/>
+                <w:lang w:val="en-US"/>
+              </w:rPr>
+              <w:t xml:space="preserve">.2. </w:t>
+            </w:r>
+            <w:r>
+              <w:rPr>
+                <w:rStyle w:val="aa"/>
+                <w:noProof/>
+              </w:rPr>
+              <w:t>Описание переменных</w:t>
             </w:r>
             <w:r>
               <w:rPr>
@@ -1695,7 +1697,7 @@
                 <w:noProof/>
                 <w:webHidden/>
               </w:rPr>
-              <w:instrText xml:space="preserve"> PAGEREF _Toc55089096 \h </w:instrText>
+              <w:instrText xml:space="preserve"> PAGEREF _Toc55158983 \h </w:instrText>
             </w:r>
             <w:r>
               <w:rPr>
@@ -1737,13 +1739,13 @@
               <w:noProof/>
             </w:rPr>
           </w:pPr>
-          <w:hyperlink w:anchor="_Toc55089097" w:history="1">
+          <w:hyperlink w:anchor="_Toc55158984" w:history="1">
             <w:r>
               <w:rPr>
                 <w:rStyle w:val="aa"/>
                 <w:noProof/>
               </w:rPr>
-              <w:t>2.3. Вывод результата</w:t>
+              <w:t>2.3. Схема работы алгоритма</w:t>
             </w:r>
             <w:r>
               <w:rPr>
@@ -1764,7 +1766,7 @@
                 <w:noProof/>
                 <w:webHidden/>
               </w:rPr>
-              <w:instrText xml:space="preserve"> PAGEREF _Toc55089097 \h </w:instrText>
+              <w:instrText xml:space="preserve"> PAGEREF _Toc55158984 \h </w:instrText>
             </w:r>
             <w:r>
               <w:rPr>
@@ -1784,7 +1786,145 @@
                 <w:noProof/>
                 <w:webHidden/>
               </w:rPr>
-              <w:t>7</w:t>
+              <w:t>8</w:t>
+            </w:r>
+            <w:r>
+              <w:rPr>
+                <w:noProof/>
+                <w:webHidden/>
+              </w:rPr>
+              <w:fldChar w:fldCharType="end"/>
+            </w:r>
+          </w:hyperlink>
+        </w:p>
+        <w:p>
+          <w:pPr>
+            <w:pStyle w:val="25"/>
+            <w:tabs>
+              <w:tab w:val="right" w:leader="dot" w:pos="10195"/>
+            </w:tabs>
+            <w:rPr>
+              <w:rFonts w:eastAsiaTheme="minorEastAsia"/>
+              <w:noProof/>
+            </w:rPr>
+          </w:pPr>
+          <w:hyperlink w:anchor="_Toc55158986" w:history="1">
+            <w:r>
+              <w:rPr>
+                <w:rStyle w:val="aa"/>
+                <w:noProof/>
+              </w:rPr>
+              <w:t>2.4. Выход за граничное значение</w:t>
+            </w:r>
+            <w:r>
+              <w:rPr>
+                <w:noProof/>
+                <w:webHidden/>
+              </w:rPr>
+              <w:tab/>
+            </w:r>
+            <w:r>
+              <w:rPr>
+                <w:noProof/>
+                <w:webHidden/>
+              </w:rPr>
+              <w:fldChar w:fldCharType="begin"/>
+            </w:r>
+            <w:r>
+              <w:rPr>
+                <w:noProof/>
+                <w:webHidden/>
+              </w:rPr>
+              <w:instrText xml:space="preserve"> PAGEREF _Toc55158986 \h </w:instrText>
+            </w:r>
+            <w:r>
+              <w:rPr>
+                <w:noProof/>
+                <w:webHidden/>
+              </w:rPr>
+            </w:r>
+            <w:r>
+              <w:rPr>
+                <w:noProof/>
+                <w:webHidden/>
+              </w:rPr>
+              <w:fldChar w:fldCharType="separate"/>
+            </w:r>
+            <w:r>
+              <w:rPr>
+                <w:noProof/>
+                <w:webHidden/>
+              </w:rPr>
+              <w:t>8</w:t>
+            </w:r>
+            <w:r>
+              <w:rPr>
+                <w:noProof/>
+                <w:webHidden/>
+              </w:rPr>
+              <w:fldChar w:fldCharType="end"/>
+            </w:r>
+          </w:hyperlink>
+        </w:p>
+        <w:p>
+          <w:pPr>
+            <w:pStyle w:val="25"/>
+            <w:tabs>
+              <w:tab w:val="right" w:leader="dot" w:pos="10195"/>
+            </w:tabs>
+            <w:rPr>
+              <w:rFonts w:eastAsiaTheme="minorEastAsia"/>
+              <w:noProof/>
+            </w:rPr>
+          </w:pPr>
+          <w:hyperlink w:anchor="_Toc55158987" w:history="1">
+            <w:r>
+              <w:rPr>
+                <w:rStyle w:val="aa"/>
+                <w:noProof/>
+              </w:rPr>
+              <w:t>2.5. Вывод результата</w:t>
+            </w:r>
+            <w:r>
+              <w:rPr>
+                <w:noProof/>
+                <w:webHidden/>
+              </w:rPr>
+              <w:tab/>
+            </w:r>
+            <w:r>
+              <w:rPr>
+                <w:noProof/>
+                <w:webHidden/>
+              </w:rPr>
+              <w:fldChar w:fldCharType="begin"/>
+            </w:r>
+            <w:r>
+              <w:rPr>
+                <w:noProof/>
+                <w:webHidden/>
+              </w:rPr>
+              <w:instrText xml:space="preserve"> PAGEREF _Toc55158987 \h </w:instrText>
+            </w:r>
+            <w:r>
+              <w:rPr>
+                <w:noProof/>
+                <w:webHidden/>
+              </w:rPr>
+            </w:r>
+            <w:r>
+              <w:rPr>
+                <w:noProof/>
+                <w:webHidden/>
+              </w:rPr>
+              <w:fldChar w:fldCharType="separate"/>
+            </w:r>
+            <w:r>
+              <w:rPr>
+                <w:noProof/>
+                <w:webHidden/>
+              </w:rPr>
+              <w:t>8</w:t>
             </w:r>
             <w:r>
               <w:rPr>
@@ -1806,7 +1946,7 @@
               <w:noProof/>
             </w:rPr>
           </w:pPr>
-          <w:hyperlink w:anchor="_Toc55089098" w:history="1">
+          <w:hyperlink w:anchor="_Toc55158988" w:history="1">
             <w:r>
               <w:rPr>
                 <w:rStyle w:val="aa"/>
@@ -1837,7 +1977,7 @@
                 <w:noProof/>
                 <w:webHidden/>
               </w:rPr>
-              <w:instrText xml:space="preserve"> PAGEREF _Toc55089098 \h </w:instrText>
+              <w:instrText xml:space="preserve"> PAGEREF _Toc55158988 \h </w:instrText>
             </w:r>
             <w:r>
               <w:rPr>
@@ -1860,7 +2000,7 @@
                 <w:noProof/>
                 <w:webHidden/>
               </w:rPr>
-              <w:t>8</w:t>
+              <w:t>9</w:t>
             </w:r>
             <w:r>
               <w:rPr>
@@ -1883,7 +2023,7 @@
               <w:noProof/>
             </w:rPr>
           </w:pPr>
-          <w:hyperlink w:anchor="_Toc55089099" w:history="1">
+          <w:hyperlink w:anchor="_Toc55158989" w:history="1">
             <w:r>
               <w:rPr>
                 <w:rStyle w:val="aa"/>
@@ -1910,7 +2050,7 @@
                 <w:noProof/>
                 <w:webHidden/>
               </w:rPr>
-              <w:instrText xml:space="preserve"> PAGEREF _Toc55089099 \h </w:instrText>
+              <w:instrText xml:space="preserve"> PAGEREF _Toc55158989 \h </w:instrText>
             </w:r>
             <w:r>
               <w:rPr>
@@ -1930,7 +2070,7 @@
                 <w:noProof/>
                 <w:webHidden/>
               </w:rPr>
-              <w:t>8</w:t>
+              <w:t>9</w:t>
             </w:r>
             <w:r>
               <w:rPr>
@@ -1952,7 +2092,7 @@
               <w:noProof/>
             </w:rPr>
           </w:pPr>
-          <w:hyperlink w:anchor="_Toc55089100" w:history="1">
+          <w:hyperlink w:anchor="_Toc55158990" w:history="1">
             <w:r>
               <w:rPr>
                 <w:rStyle w:val="aa"/>
@@ -1979,7 +2119,7 @@
                 <w:noProof/>
                 <w:webHidden/>
               </w:rPr>
-              <w:instrText xml:space="preserve"> PAGEREF _Toc55089100 \h </w:instrText>
+              <w:instrText xml:space="preserve"> PAGEREF _Toc55158990 \h </w:instrText>
             </w:r>
             <w:r>
               <w:rPr>
@@ -1999,7 +2139,7 @@
                 <w:noProof/>
                 <w:webHidden/>
               </w:rPr>
-              <w:t>8</w:t>
+              <w:t>9</w:t>
             </w:r>
             <w:r>
               <w:rPr>
@@ -2021,7 +2161,7 @@
               <w:noProof/>
             </w:rPr>
           </w:pPr>
-          <w:hyperlink w:anchor="_Toc55089101" w:history="1">
+          <w:hyperlink w:anchor="_Toc55158991" w:history="1">
             <w:r>
               <w:rPr>
                 <w:rStyle w:val="aa"/>
@@ -2061,7 +2201,7 @@
                 <w:noProof/>
                 <w:webHidden/>
               </w:rPr>
-              <w:instrText xml:space="preserve"> PAGEREF _Toc55089101 \h </w:instrText>
+              <w:instrText xml:space="preserve"> PAGEREF _Toc55158991 \h </w:instrText>
             </w:r>
             <w:r>
               <w:rPr>
@@ -2084,7 +2224,7 @@
                 <w:noProof/>
                 <w:webHidden/>
               </w:rPr>
-              <w:t>9</w:t>
+              <w:t>10</w:t>
             </w:r>
             <w:r>
               <w:rPr>
@@ -2107,7 +2247,7 @@
               <w:noProof/>
             </w:rPr>
           </w:pPr>
-          <w:hyperlink w:anchor="_Toc55089102" w:history="1">
+          <w:hyperlink w:anchor="_Toc55158992" w:history="1">
             <w:r>
               <w:rPr>
                 <w:rStyle w:val="aa"/>
@@ -2138,7 +2278,7 @@
                 <w:noProof/>
                 <w:webHidden/>
               </w:rPr>
-              <w:instrText xml:space="preserve"> PAGEREF _Toc55089102 \h </w:instrText>
+              <w:instrText xml:space="preserve"> PAGEREF _Toc55158992 \h </w:instrText>
             </w:r>
             <w:r>
               <w:rPr>
@@ -2161,7 +2301,7 @@
                 <w:noProof/>
                 <w:webHidden/>
               </w:rPr>
-              <w:t>10</w:t>
+              <w:t>11</w:t>
             </w:r>
             <w:r>
               <w:rPr>
@@ -2184,7 +2324,7 @@
               <w:noProof/>
             </w:rPr>
           </w:pPr>
-          <w:hyperlink w:anchor="_Toc55089103" w:history="1">
+          <w:hyperlink w:anchor="_Toc55158993" w:history="1">
             <w:r>
               <w:rPr>
                 <w:rStyle w:val="aa"/>
@@ -2215,7 +2355,7 @@
                 <w:noProof/>
                 <w:webHidden/>
               </w:rPr>
-              <w:instrText xml:space="preserve"> PAGEREF _Toc55089103 \h </w:instrText>
+              <w:instrText xml:space="preserve"> PAGEREF _Toc55158993 \h </w:instrText>
             </w:r>
             <w:r>
               <w:rPr>
@@ -2238,7 +2378,7 @@
                 <w:noProof/>
                 <w:webHidden/>
               </w:rPr>
-              <w:t>11</w:t>
+              <w:t>13</w:t>
             </w:r>
             <w:r>
               <w:rPr>
@@ -2293,7 +2433,7 @@
         <w:lastRenderedPageBreak/>
         <w:t xml:space="preserve"> </w:t>
       </w:r>
-      <w:bookmarkStart w:id="2" w:name="_Toc55089088"/>
+      <w:bookmarkStart w:id="2" w:name="_Toc55158975"/>
       <w:r>
         <w:rPr>
           <w:rStyle w:val="15"/>
@@ -2313,8 +2453,8 @@
           <w:bCs/>
         </w:rPr>
       </w:pPr>
-      <w:bookmarkStart w:id="3" w:name="_Toc55089089"/>
-      <w:bookmarkStart w:id="4" w:name="_Hlk531463605"/>
+      <w:bookmarkStart w:id="3" w:name="_Hlk531463605"/>
+      <w:bookmarkStart w:id="4" w:name="_Toc55158976"/>
       <w:r>
         <w:t>1.1</w:t>
       </w:r>
@@ -2332,9 +2472,9 @@
         </w:rPr>
         <w:t xml:space="preserve"> Наименование программы</w:t>
       </w:r>
-      <w:bookmarkEnd w:id="3"/>
-    </w:p>
-    <w:bookmarkEnd w:id="4"/>
+      <w:bookmarkEnd w:id="4"/>
+    </w:p>
+    <w:bookmarkEnd w:id="3"/>
     <w:p>
       <w:pPr>
         <w:pStyle w:val="a0"/>
@@ -2360,7 +2500,7 @@
           <w:numId w:val="5"/>
         </w:numPr>
       </w:pPr>
-      <w:bookmarkStart w:id="5" w:name="_Toc55089090"/>
+      <w:bookmarkStart w:id="5" w:name="_Toc55158977"/>
       <w:r>
         <w:t>Документы, на основании которых ведётся разработка</w:t>
       </w:r>
@@ -2426,7 +2566,7 @@
           <w:numId w:val="5"/>
         </w:numPr>
       </w:pPr>
-      <w:bookmarkStart w:id="6" w:name="_Toc55089091"/>
+      <w:bookmarkStart w:id="6" w:name="_Toc55158978"/>
       <w:r>
         <w:t>Описание</w:t>
       </w:r>
@@ -2521,7 +2661,7 @@
           <w:szCs w:val="24"/>
         </w:rPr>
       </w:pPr>
-      <w:bookmarkStart w:id="7" w:name="_Toc55089092"/>
+      <w:bookmarkStart w:id="7" w:name="_Toc55158979"/>
       <w:r>
         <w:rPr>
           <w:sz w:val="24"/>
@@ -2550,7 +2690,7 @@
       <w:pPr>
         <w:pStyle w:val="23"/>
       </w:pPr>
-      <w:bookmarkStart w:id="8" w:name="_Toc55089093"/>
+      <w:bookmarkStart w:id="8" w:name="_Toc55158980"/>
       <w:r>
         <w:t>2</w:t>
       </w:r>
@@ -2575,7 +2715,7 @@
       <w:r>
         <w:tab/>
       </w:r>
-      <w:bookmarkStart w:id="9" w:name="_Toc55089094"/>
+      <w:bookmarkStart w:id="9" w:name="_Toc55158981"/>
       <w:r>
         <w:t xml:space="preserve">2.1.1. </w:t>
       </w:r>
@@ -3060,7 +3200,7 @@
       <w:r>
         <w:tab/>
       </w:r>
-      <w:bookmarkStart w:id="10" w:name="_Toc55089095"/>
+      <w:bookmarkStart w:id="10" w:name="_Toc55158982"/>
       <w:r>
         <w:t>2.1.</w:t>
       </w:r>
@@ -3189,33 +3329,1199 @@
       <w:pPr>
         <w:pStyle w:val="23"/>
       </w:pPr>
-      <w:bookmarkStart w:id="11" w:name="_Toc55089096"/>
+      <w:bookmarkStart w:id="11" w:name="_Toc55158983"/>
       <w:r>
         <w:t>2</w:t>
       </w:r>
       <w:r>
-        <w:t>.2.</w:t>
+        <w:rPr>
+          <w:lang w:val="en-US"/>
+        </w:rPr>
+        <w:t>.</w:t>
+      </w:r>
+      <w:r>
+        <w:rPr>
+          <w:lang w:val="en-US"/>
+        </w:rPr>
+        <w:t>2</w:t>
+      </w:r>
+      <w:r>
+        <w:rPr>
+          <w:lang w:val="en-US"/>
+        </w:rPr>
+        <w:t xml:space="preserve">. </w:t>
+      </w:r>
+      <w:r>
+        <w:t>Описание переменных</w:t>
+      </w:r>
+      <w:bookmarkEnd w:id="11"/>
+    </w:p>
+    <w:tbl>
+      <w:tblPr>
+        <w:tblStyle w:val="aff0"/>
+        <w:tblW w:w="0" w:type="auto"/>
+        <w:tblLook w:val="04A0" w:firstRow="1" w:lastRow="0" w:firstColumn="1" w:lastColumn="0" w:noHBand="0" w:noVBand="1"/>
+      </w:tblPr>
+      <w:tblGrid>
+        <w:gridCol w:w="2548"/>
+        <w:gridCol w:w="2549"/>
+        <w:gridCol w:w="2549"/>
+        <w:gridCol w:w="2549"/>
+      </w:tblGrid>
+      <w:tr>
+        <w:tc>
+          <w:tcPr>
+            <w:tcW w:w="2548" w:type="dxa"/>
+          </w:tcPr>
+          <w:p>
+            <w:pPr>
+              <w:pStyle w:val="23"/>
+              <w:ind w:firstLine="0"/>
+              <w:jc w:val="center"/>
+              <w:rPr>
+                <w:rFonts w:cs="Times New Roman"/>
+              </w:rPr>
+            </w:pPr>
+            <w:r>
+              <w:rPr>
+                <w:rFonts w:cs="Times New Roman"/>
+              </w:rPr>
+              <w:t>Переменная</w:t>
+            </w:r>
+          </w:p>
+        </w:tc>
+        <w:tc>
+          <w:tcPr>
+            <w:tcW w:w="2549" w:type="dxa"/>
+          </w:tcPr>
+          <w:p>
+            <w:pPr>
+              <w:pStyle w:val="23"/>
+              <w:ind w:firstLine="0"/>
+              <w:jc w:val="center"/>
+              <w:rPr>
+                <w:rFonts w:cs="Times New Roman"/>
+              </w:rPr>
+            </w:pPr>
+            <w:r>
+              <w:rPr>
+                <w:rFonts w:cs="Times New Roman"/>
+              </w:rPr>
+              <w:t>Тип</w:t>
+            </w:r>
+          </w:p>
+        </w:tc>
+        <w:tc>
+          <w:tcPr>
+            <w:tcW w:w="2549" w:type="dxa"/>
+          </w:tcPr>
+          <w:p>
+            <w:pPr>
+              <w:pStyle w:val="23"/>
+              <w:ind w:firstLine="0"/>
+              <w:jc w:val="center"/>
+              <w:rPr>
+                <w:rFonts w:cs="Times New Roman"/>
+              </w:rPr>
+            </w:pPr>
+            <w:r>
+              <w:rPr>
+                <w:rFonts w:cs="Times New Roman"/>
+              </w:rPr>
+              <w:t>Значение</w:t>
+            </w:r>
+          </w:p>
+        </w:tc>
+        <w:tc>
+          <w:tcPr>
+            <w:tcW w:w="2549" w:type="dxa"/>
+          </w:tcPr>
+          <w:p>
+            <w:pPr>
+              <w:pStyle w:val="23"/>
+              <w:ind w:firstLine="0"/>
+              <w:jc w:val="center"/>
+              <w:rPr>
+                <w:rFonts w:cs="Times New Roman"/>
+              </w:rPr>
+            </w:pPr>
+            <w:r>
+              <w:rPr>
+                <w:rFonts w:cs="Times New Roman"/>
+              </w:rPr>
+              <w:t>Смысл</w:t>
+            </w:r>
+          </w:p>
+        </w:tc>
+      </w:tr>
+      <w:tr>
+        <w:tc>
+          <w:tcPr>
+            <w:tcW w:w="2548" w:type="dxa"/>
+          </w:tcPr>
+          <w:p>
+            <w:r>
+              <w:rPr>
+                <w:rStyle w:val="aff3"/>
+                <w:rFonts w:eastAsiaTheme="majorEastAsia"/>
+                <w:color w:val="24292E"/>
+                <w:shd w:val="clear" w:color="auto" w:fill="FFFFFF"/>
+              </w:rPr>
+              <w:t>strScanInt</w:t>
+            </w:r>
+          </w:p>
+        </w:tc>
+        <w:tc>
+          <w:tcPr>
+            <w:tcW w:w="2549" w:type="dxa"/>
+          </w:tcPr>
+          <w:p>
+            <w:pPr>
+              <w:pStyle w:val="23"/>
+              <w:ind w:firstLine="0"/>
+              <w:rPr>
+                <w:rFonts w:cs="Times New Roman"/>
+                <w:b w:val="0"/>
+                <w:bCs/>
+                <w:lang w:val="en-US"/>
+              </w:rPr>
+            </w:pPr>
+            <w:r>
+              <w:rPr>
+                <w:rFonts w:cs="Times New Roman"/>
+                <w:b w:val="0"/>
+                <w:bCs/>
+                <w:lang w:val="en-US"/>
+              </w:rPr>
+              <w:t>db</w:t>
+            </w:r>
+          </w:p>
+        </w:tc>
+        <w:tc>
+          <w:tcPr>
+            <w:tcW w:w="2549" w:type="dxa"/>
+          </w:tcPr>
+          <w:p>
+            <w:r>
+              <w:rPr>
+                <w:color w:val="24292E"/>
+                <w:shd w:val="clear" w:color="auto" w:fill="FFFFFF"/>
+              </w:rPr>
+              <w:t>'%d'</w:t>
+            </w:r>
+          </w:p>
+        </w:tc>
+        <w:tc>
+          <w:tcPr>
+            <w:tcW w:w="2549" w:type="dxa"/>
+          </w:tcPr>
+          <w:p>
+            <w:r>
+              <w:rPr>
+                <w:color w:val="24292E"/>
+                <w:shd w:val="clear" w:color="auto" w:fill="FFFFFF"/>
+              </w:rPr>
+              <w:t>вывод члена последовательности</w:t>
+            </w:r>
+          </w:p>
+        </w:tc>
+      </w:tr>
+      <w:tr>
+        <w:tc>
+          <w:tcPr>
+            <w:tcW w:w="2548" w:type="dxa"/>
+          </w:tcPr>
+          <w:p>
+            <w:r>
+              <w:rPr>
+                <w:rStyle w:val="aff3"/>
+                <w:rFonts w:eastAsiaTheme="majorEastAsia"/>
+                <w:color w:val="24292E"/>
+                <w:shd w:val="clear" w:color="auto" w:fill="F6F8FA"/>
+              </w:rPr>
+              <w:t>strVecElemI</w:t>
+            </w:r>
+          </w:p>
+        </w:tc>
+        <w:tc>
+          <w:tcPr>
+            <w:tcW w:w="2549" w:type="dxa"/>
+          </w:tcPr>
+          <w:p>
+            <w:pPr>
+              <w:pStyle w:val="23"/>
+              <w:ind w:firstLine="0"/>
+              <w:rPr>
+                <w:rFonts w:cs="Times New Roman"/>
+                <w:b w:val="0"/>
+                <w:bCs/>
+                <w:lang w:val="en-US"/>
+              </w:rPr>
+            </w:pPr>
+            <w:r>
+              <w:rPr>
+                <w:rFonts w:cs="Times New Roman"/>
+                <w:b w:val="0"/>
+                <w:bCs/>
+                <w:lang w:val="en-US"/>
+              </w:rPr>
+              <w:t>db</w:t>
+            </w:r>
+          </w:p>
+        </w:tc>
+        <w:tc>
+          <w:tcPr>
+            <w:tcW w:w="2549" w:type="dxa"/>
+          </w:tcPr>
+          <w:p>
+            <w:r>
+              <w:rPr>
+                <w:color w:val="24292E"/>
+                <w:shd w:val="clear" w:color="auto" w:fill="F6F8FA"/>
+              </w:rPr>
+              <w:t>'[F(%d)]: --------&gt; '</w:t>
+            </w:r>
+          </w:p>
+        </w:tc>
+        <w:tc>
+          <w:tcPr>
+            <w:tcW w:w="2549" w:type="dxa"/>
+          </w:tcPr>
+          <w:p>
+            <w:r>
+              <w:rPr>
+                <w:color w:val="24292E"/>
+                <w:shd w:val="clear" w:color="auto" w:fill="F6F8FA"/>
+              </w:rPr>
+              <w:t>индекс члена последовательности</w:t>
+            </w:r>
+          </w:p>
+        </w:tc>
+      </w:tr>
+      <w:tr>
+        <w:tc>
+          <w:tcPr>
+            <w:tcW w:w="2548" w:type="dxa"/>
+          </w:tcPr>
+          <w:p>
+            <w:r>
+              <w:rPr>
+                <w:rStyle w:val="aff3"/>
+                <w:rFonts w:eastAsiaTheme="majorEastAsia"/>
+                <w:color w:val="24292E"/>
+                <w:shd w:val="clear" w:color="auto" w:fill="FFFFFF"/>
+              </w:rPr>
+              <w:t>strScanInt</w:t>
+            </w:r>
+          </w:p>
+        </w:tc>
+        <w:tc>
+          <w:tcPr>
+            <w:tcW w:w="2549" w:type="dxa"/>
+          </w:tcPr>
+          <w:p>
+            <w:pPr>
+              <w:pStyle w:val="23"/>
+              <w:ind w:firstLine="0"/>
+              <w:rPr>
+                <w:rFonts w:cs="Times New Roman"/>
+                <w:b w:val="0"/>
+                <w:bCs/>
+                <w:lang w:val="en-US"/>
+              </w:rPr>
+            </w:pPr>
+            <w:r>
+              <w:rPr>
+                <w:rFonts w:cs="Times New Roman"/>
+                <w:b w:val="0"/>
+                <w:bCs/>
+                <w:lang w:val="en-US"/>
+              </w:rPr>
+              <w:t>db</w:t>
+            </w:r>
+          </w:p>
+        </w:tc>
+        <w:tc>
+          <w:tcPr>
+            <w:tcW w:w="2549" w:type="dxa"/>
+          </w:tcPr>
+          <w:p>
+            <w:pPr>
+              <w:pStyle w:val="23"/>
+              <w:ind w:firstLine="0"/>
+              <w:rPr>
+                <w:rFonts w:cs="Times New Roman"/>
+                <w:b w:val="0"/>
+                <w:lang w:val="en-US"/>
+              </w:rPr>
+            </w:pPr>
+            <w:r>
+              <w:rPr>
+                <w:rFonts w:cs="Times New Roman"/>
+                <w:b w:val="0"/>
+                <w:lang w:val="en-US"/>
+              </w:rPr>
+              <w:t>''</w:t>
+            </w:r>
+          </w:p>
+        </w:tc>
+        <w:tc>
+          <w:tcPr>
+            <w:tcW w:w="2549" w:type="dxa"/>
+          </w:tcPr>
+          <w:p>
+            <w:r>
+              <w:rPr>
+                <w:color w:val="24292E"/>
+                <w:shd w:val="clear" w:color="auto" w:fill="FFFFFF"/>
+              </w:rPr>
+              <w:t>перевод строки (разделитель)</w:t>
+            </w:r>
+          </w:p>
+          <w:p>
+            <w:pPr>
+              <w:pStyle w:val="23"/>
+              <w:ind w:firstLine="0"/>
+              <w:rPr>
+                <w:rFonts w:cs="Times New Roman"/>
+              </w:rPr>
+            </w:pPr>
+          </w:p>
+        </w:tc>
+      </w:tr>
+      <w:tr>
+        <w:tc>
+          <w:tcPr>
+            <w:tcW w:w="2548" w:type="dxa"/>
+          </w:tcPr>
+          <w:p>
+            <w:r>
+              <w:rPr>
+                <w:rStyle w:val="aff3"/>
+                <w:rFonts w:eastAsiaTheme="majorEastAsia"/>
+                <w:color w:val="24292E"/>
+                <w:shd w:val="clear" w:color="auto" w:fill="F6F8FA"/>
+              </w:rPr>
+              <w:t>minElem</w:t>
+            </w:r>
+          </w:p>
+        </w:tc>
+        <w:tc>
+          <w:tcPr>
+            <w:tcW w:w="2549" w:type="dxa"/>
+          </w:tcPr>
+          <w:p>
+            <w:pPr>
+              <w:pStyle w:val="23"/>
+              <w:ind w:firstLine="0"/>
+              <w:rPr>
+                <w:rFonts w:cs="Times New Roman"/>
+                <w:b w:val="0"/>
+                <w:bCs/>
+                <w:lang w:val="en-US"/>
+              </w:rPr>
+            </w:pPr>
+            <w:r>
+              <w:rPr>
+                <w:rFonts w:cs="Times New Roman"/>
+                <w:b w:val="0"/>
+                <w:bCs/>
+                <w:lang w:val="en-US"/>
+              </w:rPr>
+              <w:t>db</w:t>
+            </w:r>
+          </w:p>
+        </w:tc>
+        <w:tc>
+          <w:tcPr>
+            <w:tcW w:w="2549" w:type="dxa"/>
+          </w:tcPr>
+          <w:p>
+            <w:pPr>
+              <w:rPr>
+                <w:lang w:val="en-US"/>
+              </w:rPr>
+            </w:pPr>
+            <w:r>
+              <w:rPr>
+                <w:color w:val="24292E"/>
+                <w:shd w:val="clear" w:color="auto" w:fill="F6F8FA"/>
+                <w:lang w:val="en-US"/>
+              </w:rPr>
+              <w:t>'Min Element of the sequence: = %d'</w:t>
+            </w:r>
+          </w:p>
+        </w:tc>
+        <w:tc>
+          <w:tcPr>
+            <w:tcW w:w="2549" w:type="dxa"/>
+          </w:tcPr>
+          <w:p>
+            <w:r>
+              <w:rPr>
+                <w:color w:val="24292E"/>
+                <w:shd w:val="clear" w:color="auto" w:fill="F6F8FA"/>
+              </w:rPr>
+              <w:t>вывод минимального члена</w:t>
+            </w:r>
+          </w:p>
+        </w:tc>
+      </w:tr>
+      <w:tr>
+        <w:tc>
+          <w:tcPr>
+            <w:tcW w:w="2548" w:type="dxa"/>
+          </w:tcPr>
+          <w:p>
+            <w:r>
+              <w:rPr>
+                <w:rStyle w:val="aff3"/>
+                <w:rFonts w:eastAsiaTheme="majorEastAsia"/>
+                <w:color w:val="24292E"/>
+                <w:shd w:val="clear" w:color="auto" w:fill="FFFFFF"/>
+              </w:rPr>
+              <w:t>maxElem</w:t>
+            </w:r>
+          </w:p>
+          <w:p>
+            <w:pPr>
+              <w:rPr>
+                <w:rFonts w:eastAsiaTheme="majorEastAsia"/>
+                <w:b/>
+                <w:bCs/>
+                <w:color w:val="24292E"/>
+                <w:shd w:val="clear" w:color="auto" w:fill="F6F8FA"/>
+              </w:rPr>
+            </w:pPr>
+            <w:r>
+              <w:rPr>
+                <w:rStyle w:val="aff3"/>
+                <w:rFonts w:eastAsiaTheme="majorEastAsia"/>
+                <w:color w:val="24292E"/>
+                <w:shd w:val="clear" w:color="auto" w:fill="F6F8FA"/>
+              </w:rPr>
+              <w:t>index</w:t>
+            </w:r>
+          </w:p>
+        </w:tc>
+        <w:tc>
+          <w:tcPr>
+            <w:tcW w:w="2549" w:type="dxa"/>
+          </w:tcPr>
+          <w:p>
+            <w:pPr>
+              <w:pStyle w:val="23"/>
+              <w:ind w:firstLine="0"/>
+              <w:rPr>
+                <w:rFonts w:cs="Times New Roman"/>
+                <w:b w:val="0"/>
+                <w:bCs/>
+                <w:lang w:val="en-US"/>
+              </w:rPr>
+            </w:pPr>
+            <w:r>
+              <w:rPr>
+                <w:rFonts w:cs="Times New Roman"/>
+                <w:b w:val="0"/>
+                <w:bCs/>
+                <w:lang w:val="en-US"/>
+              </w:rPr>
+              <w:t>db</w:t>
+            </w:r>
+          </w:p>
+        </w:tc>
+        <w:tc>
+          <w:tcPr>
+            <w:tcW w:w="2549" w:type="dxa"/>
+          </w:tcPr>
+          <w:p>
+            <w:pPr>
+              <w:rPr>
+                <w:lang w:val="en-US"/>
+              </w:rPr>
+            </w:pPr>
+            <w:r>
+              <w:rPr>
+                <w:color w:val="24292E"/>
+                <w:shd w:val="clear" w:color="auto" w:fill="FFFFFF"/>
+                <w:lang w:val="en-US"/>
+              </w:rPr>
+              <w:t>'Max Element of the sequence: = %d'</w:t>
+            </w:r>
+          </w:p>
+        </w:tc>
+        <w:tc>
+          <w:tcPr>
+            <w:tcW w:w="2549" w:type="dxa"/>
+          </w:tcPr>
+          <w:p>
+            <w:r>
+              <w:rPr>
+                <w:color w:val="24292E"/>
+                <w:shd w:val="clear" w:color="auto" w:fill="FFFFFF"/>
+              </w:rPr>
+              <w:t>вывод максимального члена</w:t>
+            </w:r>
+          </w:p>
+        </w:tc>
+      </w:tr>
+      <w:tr>
+        <w:tc>
+          <w:tcPr>
+            <w:tcW w:w="2548" w:type="dxa"/>
+          </w:tcPr>
+          <w:p>
+            <w:pPr>
+              <w:rPr>
+                <w:lang w:val="en-US"/>
+              </w:rPr>
+            </w:pPr>
+            <w:r>
+              <w:rPr>
+                <w:rStyle w:val="aff3"/>
+                <w:rFonts w:eastAsiaTheme="majorEastAsia"/>
+                <w:color w:val="24292E"/>
+                <w:shd w:val="clear" w:color="auto" w:fill="FFFFFF"/>
+                <w:lang w:val="en-US"/>
+              </w:rPr>
+              <w:t>index</w:t>
+            </w:r>
+          </w:p>
+        </w:tc>
+        <w:tc>
+          <w:tcPr>
+            <w:tcW w:w="2549" w:type="dxa"/>
+          </w:tcPr>
+          <w:p>
+            <w:pPr>
+              <w:pStyle w:val="23"/>
+              <w:ind w:firstLine="0"/>
+              <w:rPr>
+                <w:rFonts w:cs="Times New Roman"/>
+                <w:b w:val="0"/>
+                <w:bCs/>
+                <w:lang w:val="en-US"/>
+              </w:rPr>
+            </w:pPr>
+            <w:r>
+              <w:rPr>
+                <w:rFonts w:cs="Times New Roman"/>
+                <w:b w:val="0"/>
+                <w:bCs/>
+                <w:lang w:val="en-US"/>
+              </w:rPr>
+              <w:t>dd</w:t>
+            </w:r>
+          </w:p>
+        </w:tc>
+        <w:tc>
+          <w:tcPr>
+            <w:tcW w:w="2549" w:type="dxa"/>
+          </w:tcPr>
+          <w:p>
+            <w:pPr>
+              <w:pStyle w:val="23"/>
+              <w:ind w:firstLine="0"/>
+              <w:rPr>
+                <w:rFonts w:cs="Times New Roman"/>
+                <w:b w:val="0"/>
+                <w:lang w:val="en-US"/>
+              </w:rPr>
+            </w:pPr>
+            <w:r>
+              <w:rPr>
+                <w:rFonts w:cs="Times New Roman"/>
+                <w:b w:val="0"/>
+                <w:lang w:val="en-US"/>
+              </w:rPr>
+              <w:t>?</w:t>
+            </w:r>
+          </w:p>
+        </w:tc>
+        <w:tc>
+          <w:tcPr>
+            <w:tcW w:w="2549" w:type="dxa"/>
+          </w:tcPr>
+          <w:p>
+            <w:r>
+              <w:rPr>
+                <w:color w:val="24292E"/>
+                <w:shd w:val="clear" w:color="auto" w:fill="F6F8FA"/>
+              </w:rPr>
+              <w:t>хранение порядка последовательности</w:t>
+            </w:r>
+          </w:p>
+        </w:tc>
+      </w:tr>
+      <w:tr>
+        <w:tc>
+          <w:tcPr>
+            <w:tcW w:w="2548" w:type="dxa"/>
+          </w:tcPr>
+          <w:p>
+            <w:pPr>
+              <w:rPr>
+                <w:lang w:val="en-US"/>
+              </w:rPr>
+            </w:pPr>
+            <w:r>
+              <w:rPr>
+                <w:rStyle w:val="aff3"/>
+                <w:rFonts w:eastAsiaTheme="majorEastAsia"/>
+                <w:color w:val="24292E"/>
+                <w:shd w:val="clear" w:color="auto" w:fill="F6F8FA"/>
+                <w:lang w:val="en-US"/>
+              </w:rPr>
+              <w:t>maxAbs</w:t>
+            </w:r>
+          </w:p>
+        </w:tc>
+        <w:tc>
+          <w:tcPr>
+            <w:tcW w:w="2549" w:type="dxa"/>
+          </w:tcPr>
+          <w:p>
+            <w:pPr>
+              <w:pStyle w:val="23"/>
+              <w:ind w:firstLine="0"/>
+              <w:rPr>
+                <w:rFonts w:cs="Times New Roman"/>
+                <w:b w:val="0"/>
+                <w:bCs/>
+                <w:lang w:val="en-US"/>
+              </w:rPr>
+            </w:pPr>
+            <w:r>
+              <w:rPr>
+                <w:rFonts w:cs="Times New Roman"/>
+                <w:b w:val="0"/>
+                <w:bCs/>
+                <w:lang w:val="en-US"/>
+              </w:rPr>
+              <w:t>dd</w:t>
+            </w:r>
+          </w:p>
+        </w:tc>
+        <w:tc>
+          <w:tcPr>
+            <w:tcW w:w="2549" w:type="dxa"/>
+          </w:tcPr>
+          <w:p>
+            <w:pPr>
+              <w:pStyle w:val="23"/>
+              <w:ind w:firstLine="0"/>
+              <w:rPr>
+                <w:rFonts w:cs="Times New Roman"/>
+                <w:b w:val="0"/>
+                <w:lang w:val="en-US"/>
+              </w:rPr>
+            </w:pPr>
+            <w:r>
+              <w:rPr>
+                <w:rFonts w:cs="Times New Roman"/>
+                <w:b w:val="0"/>
+                <w:lang w:val="en-US"/>
+              </w:rPr>
+              <w:t>10000</w:t>
+            </w:r>
+            <w:r>
+              <w:rPr>
+                <w:rFonts w:cs="Times New Roman"/>
+                <w:b w:val="0"/>
+                <w:lang w:val="en-US"/>
+              </w:rPr>
+              <w:t>00000</w:t>
+            </w:r>
+          </w:p>
+        </w:tc>
+        <w:tc>
+          <w:tcPr>
+            <w:tcW w:w="2549" w:type="dxa"/>
+          </w:tcPr>
+          <w:p>
+            <w:r>
+              <w:rPr>
+                <w:color w:val="24292E"/>
+                <w:shd w:val="clear" w:color="auto" w:fill="FFFFFF"/>
+              </w:rPr>
+              <w:t>абсолютная граница значений</w:t>
+            </w:r>
+          </w:p>
+        </w:tc>
+      </w:tr>
+      <w:tr>
+        <w:tc>
+          <w:tcPr>
+            <w:tcW w:w="2548" w:type="dxa"/>
+          </w:tcPr>
+          <w:p>
+            <w:pPr>
+              <w:rPr>
+                <w:rStyle w:val="aff3"/>
+                <w:rFonts w:eastAsiaTheme="majorEastAsia"/>
+                <w:color w:val="24292E"/>
+                <w:shd w:val="clear" w:color="auto" w:fill="FFFFFF"/>
+                <w:lang w:val="en-US"/>
+              </w:rPr>
+            </w:pPr>
+            <w:r>
+              <w:rPr>
+                <w:rStyle w:val="aff3"/>
+                <w:rFonts w:eastAsiaTheme="majorEastAsia"/>
+                <w:color w:val="24292E"/>
+                <w:shd w:val="clear" w:color="auto" w:fill="FFFFFF"/>
+              </w:rPr>
+              <w:t>n_n</w:t>
+            </w:r>
+            <w:r>
+              <w:rPr>
+                <w:rStyle w:val="aff3"/>
+                <w:rFonts w:eastAsiaTheme="majorEastAsia"/>
+                <w:color w:val="24292E"/>
+                <w:shd w:val="clear" w:color="auto" w:fill="FFFFFF"/>
+                <w:lang w:val="en-US"/>
+              </w:rPr>
+              <w:t>0</w:t>
+            </w:r>
+          </w:p>
+        </w:tc>
+        <w:tc>
+          <w:tcPr>
+            <w:tcW w:w="2549" w:type="dxa"/>
+          </w:tcPr>
+          <w:p>
+            <w:pPr>
+              <w:pStyle w:val="23"/>
+              <w:ind w:firstLine="0"/>
+              <w:rPr>
+                <w:rFonts w:cs="Times New Roman"/>
+                <w:b w:val="0"/>
+                <w:bCs/>
+                <w:lang w:val="en-US"/>
+              </w:rPr>
+            </w:pPr>
+            <w:r>
+              <w:rPr>
+                <w:rFonts w:cs="Times New Roman"/>
+                <w:b w:val="0"/>
+                <w:bCs/>
+                <w:lang w:val="en-US"/>
+              </w:rPr>
+              <w:t>dd</w:t>
+            </w:r>
+          </w:p>
+        </w:tc>
+        <w:tc>
+          <w:tcPr>
+            <w:tcW w:w="2549" w:type="dxa"/>
+          </w:tcPr>
+          <w:p>
+            <w:pPr>
+              <w:pStyle w:val="23"/>
+              <w:ind w:firstLine="0"/>
+              <w:rPr>
+                <w:rFonts w:cs="Times New Roman"/>
+                <w:b w:val="0"/>
+                <w:lang w:val="en-US"/>
+              </w:rPr>
+            </w:pPr>
+            <w:r>
+              <w:rPr>
+                <w:rFonts w:cs="Times New Roman"/>
+                <w:b w:val="0"/>
+                <w:lang w:val="en-US"/>
+              </w:rPr>
+              <w:t>0</w:t>
+            </w:r>
+          </w:p>
+        </w:tc>
+        <w:tc>
+          <w:tcPr>
+            <w:tcW w:w="2549" w:type="dxa"/>
+          </w:tcPr>
+          <w:p>
+            <w:r>
+              <w:rPr>
+                <w:color w:val="24292E"/>
+                <w:shd w:val="clear" w:color="auto" w:fill="F6F8FA"/>
+              </w:rPr>
+              <w:t>предыдущий член</w:t>
+            </w:r>
+          </w:p>
+        </w:tc>
+      </w:tr>
+      <w:tr>
+        <w:tc>
+          <w:tcPr>
+            <w:tcW w:w="2548" w:type="dxa"/>
+          </w:tcPr>
+          <w:p>
+            <w:pPr>
+              <w:rPr>
+                <w:rStyle w:val="aff3"/>
+                <w:rFonts w:eastAsiaTheme="majorEastAsia"/>
+                <w:color w:val="24292E"/>
+                <w:shd w:val="clear" w:color="auto" w:fill="FFFFFF"/>
+                <w:lang w:val="en-US"/>
+              </w:rPr>
+            </w:pPr>
+            <w:r>
+              <w:rPr>
+                <w:rStyle w:val="aff3"/>
+                <w:rFonts w:eastAsiaTheme="majorEastAsia"/>
+                <w:color w:val="24292E"/>
+                <w:shd w:val="clear" w:color="auto" w:fill="FFFFFF"/>
+                <w:lang w:val="en-US"/>
+              </w:rPr>
+              <w:t>n_n1</w:t>
+            </w:r>
+          </w:p>
+        </w:tc>
+        <w:tc>
+          <w:tcPr>
+            <w:tcW w:w="2549" w:type="dxa"/>
+          </w:tcPr>
+          <w:p>
+            <w:pPr>
+              <w:pStyle w:val="23"/>
+              <w:ind w:firstLine="0"/>
+              <w:rPr>
+                <w:rFonts w:cs="Times New Roman"/>
+                <w:b w:val="0"/>
+                <w:bCs/>
+                <w:lang w:val="en-US"/>
+              </w:rPr>
+            </w:pPr>
+            <w:r>
+              <w:rPr>
+                <w:rFonts w:cs="Times New Roman"/>
+                <w:b w:val="0"/>
+                <w:bCs/>
+                <w:lang w:val="en-US"/>
+              </w:rPr>
+              <w:t>dd</w:t>
+            </w:r>
+          </w:p>
+        </w:tc>
+        <w:tc>
+          <w:tcPr>
+            <w:tcW w:w="2549" w:type="dxa"/>
+          </w:tcPr>
+          <w:p>
+            <w:pPr>
+              <w:pStyle w:val="23"/>
+              <w:ind w:firstLine="0"/>
+              <w:rPr>
+                <w:rFonts w:cs="Times New Roman"/>
+                <w:b w:val="0"/>
+                <w:lang w:val="en-US"/>
+              </w:rPr>
+            </w:pPr>
+            <w:r>
+              <w:rPr>
+                <w:rFonts w:cs="Times New Roman"/>
+                <w:b w:val="0"/>
+                <w:lang w:val="en-US"/>
+              </w:rPr>
+              <w:t>1</w:t>
+            </w:r>
+          </w:p>
+        </w:tc>
+        <w:tc>
+          <w:tcPr>
+            <w:tcW w:w="2549" w:type="dxa"/>
+          </w:tcPr>
+          <w:p>
+            <w:r>
+              <w:rPr>
+                <w:color w:val="24292E"/>
+                <w:shd w:val="clear" w:color="auto" w:fill="FFFFFF"/>
+              </w:rPr>
+              <w:t>текущий член</w:t>
+            </w:r>
+          </w:p>
+        </w:tc>
+      </w:tr>
+    </w:tbl>
+    <w:p>
+      <w:pPr>
+        <w:pStyle w:val="23"/>
+      </w:pPr>
+    </w:p>
+    <w:p>
+      <w:pPr>
+        <w:spacing w:after="160" w:line="259" w:lineRule="auto"/>
+        <w:rPr>
+          <w:rFonts w:eastAsiaTheme="majorEastAsia" w:cstheme="majorBidi"/>
+          <w:b/>
+          <w:color w:val="000000" w:themeColor="text1"/>
+          <w:szCs w:val="26"/>
+        </w:rPr>
+      </w:pPr>
+      <w:r>
+        <w:br w:type="page"/>
+      </w:r>
+    </w:p>
+    <w:p>
+      <w:pPr>
+        <w:pStyle w:val="23"/>
+      </w:pPr>
+      <w:bookmarkStart w:id="12" w:name="_Toc55158984"/>
+      <w:r>
+        <w:lastRenderedPageBreak/>
+        <w:t>2</w:t>
+      </w:r>
+      <w:r>
+        <w:t>.</w:t>
+      </w:r>
+      <w:r>
+        <w:t>3</w:t>
+      </w:r>
+      <w:r>
+        <w:t>.</w:t>
       </w:r>
       <w:r>
         <w:t xml:space="preserve"> </w:t>
       </w:r>
       <w:r>
-        <w:t>Выход за граничное значение</w:t>
-      </w:r>
-      <w:bookmarkEnd w:id="11"/>
+        <w:t>Схема работы алгоритма</w:t>
+      </w:r>
+      <w:bookmarkEnd w:id="12"/>
+    </w:p>
+    <w:p>
+      <w:pPr>
+        <w:pStyle w:val="23"/>
+      </w:pPr>
+      <w:bookmarkStart w:id="13" w:name="_Toc55158985"/>
+      <w:r>
+        <w:rPr>
+          <w:noProof/>
+        </w:rPr>
+        <mc:AlternateContent>
+          <mc:Choice Requires="wps">
+            <w:drawing>
+              <wp:anchor distT="0" distB="0" distL="114300" distR="114300" simplePos="0" relativeHeight="251659268" behindDoc="0" locked="0" layoutInCell="1" allowOverlap="1" wp14:anchorId="695C35FB" wp14:editId="5F03E805">
+                <wp:simplePos x="0" y="0"/>
+                <wp:positionH relativeFrom="column">
+                  <wp:posOffset>453594</wp:posOffset>
+                </wp:positionH>
+                <wp:positionV relativeFrom="paragraph">
+                  <wp:posOffset>2585720</wp:posOffset>
+                </wp:positionV>
+                <wp:extent cx="2457974" cy="268448"/>
+                <wp:effectExtent l="0" t="0" r="0" b="0"/>
+                <wp:wrapNone/>
+                <wp:docPr id="3" name="Надпись 3"/>
+                <wp:cNvGraphicFramePr/>
+                <a:graphic xmlns:a="http://schemas.openxmlformats.org/drawingml/2006/main">
+                  <a:graphicData uri="http://schemas.microsoft.com/office/word/2010/wordprocessingShape">
+                    <wps:wsp>
+                      <wps:cNvSpPr txBox="1"/>
+                      <wps:spPr>
+                        <a:xfrm>
+                          <a:off x="0" y="0"/>
+                          <a:ext cx="2457974" cy="268448"/>
+                        </a:xfrm>
+                        <a:prstGeom prst="rect">
+                          <a:avLst/>
+                        </a:prstGeom>
+                        <a:noFill/>
+                        <a:ln w="6350">
+                          <a:noFill/>
+                        </a:ln>
+                      </wps:spPr>
+                      <wps:txbx>
+                        <w:txbxContent>
+                          <w:p>
+                            <w:pPr>
+                              <w:rPr>
+                                <w:sz w:val="21"/>
+                                <w:szCs w:val="21"/>
+                              </w:rPr>
+                            </w:pPr>
+                            <w:r>
+                              <w:rPr>
+                                <w:sz w:val="21"/>
+                                <w:szCs w:val="21"/>
+                                <w:lang w:val="en-US"/>
+                              </w:rPr>
+                              <w:t>(</w:t>
+                            </w:r>
+                            <w:r>
+                              <w:rPr>
+                                <w:sz w:val="21"/>
+                                <w:szCs w:val="21"/>
+                              </w:rPr>
+                              <w:t>Рис</w:t>
+                            </w:r>
+                            <w:r>
+                              <w:rPr>
+                                <w:sz w:val="21"/>
+                                <w:szCs w:val="21"/>
+                                <w:lang w:val="en-US"/>
+                              </w:rPr>
+                              <w:t xml:space="preserve">. 1 </w:t>
+                            </w:r>
+                            <w:r>
+                              <w:rPr>
+                                <w:sz w:val="21"/>
+                                <w:szCs w:val="21"/>
+                              </w:rPr>
+                              <w:t>Алгоритм работы программмы)</w:t>
+                            </w:r>
+                          </w:p>
+                        </w:txbxContent>
+                      </wps:txbx>
+                      <wps:bodyPr rot="0" spcFirstLastPara="0" vertOverflow="overflow" horzOverflow="overflow" vert="horz" wrap="square" lIns="91440" tIns="45720" rIns="91440" bIns="45720" numCol="1" spcCol="0" rtlCol="0" fromWordArt="0" anchor="t" anchorCtr="0" forceAA="0" compatLnSpc="1">
+                        <a:prstTxWarp prst="textNoShape">
+                          <a:avLst/>
+                        </a:prstTxWarp>
+                        <a:noAutofit/>
+                      </wps:bodyPr>
+                    </wps:wsp>
+                  </a:graphicData>
+                </a:graphic>
+                <wp14:sizeRelH relativeFrom="margin">
+                  <wp14:pctWidth>0</wp14:pctWidth>
+                </wp14:sizeRelH>
+              </wp:anchor>
+            </w:drawing>
+          </mc:Choice>
+          <mc:Fallback>
+            <w:pict>
+              <v:shapetype w14:anchorId="695C35FB" id="_x0000_t202" coordsize="21600,21600" o:spt="202" path="m,l,21600r21600,l21600,xe">
+                <v:stroke joinstyle="miter"/>
+                <v:path gradientshapeok="t" o:connecttype="rect"/>
+              </v:shapetype>
+              <v:shape id="Надпись 3" o:spid="_x0000_s1026" type="#_x0000_t202" style="position:absolute;left:0;text-align:left;margin-left:35.7pt;margin-top:203.6pt;width:193.55pt;height:21.15pt;z-index:251659268;visibility:visible;mso-wrap-style:square;mso-width-percent:0;mso-wrap-distance-left:9pt;mso-wrap-distance-top:0;mso-wrap-distance-right:9pt;mso-wrap-distance-bottom:0;mso-position-horizontal:absolute;mso-position-horizontal-relative:text;mso-position-vertical:absolute;mso-position-vertical-relative:text;mso-width-percent:0;mso-width-relative:margin;v-text-anchor:top" o:gfxdata="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" filled="f" stroked="f" strokeweight=".5pt">
+                <v:textbox>
+                  <w:txbxContent>
+                    <w:p>
+                      <w:pPr>
+                        <w:rPr>
+                          <w:sz w:val="21"/>
+                          <w:szCs w:val="21"/>
+                        </w:rPr>
+                      </w:pPr>
+                      <w:r>
+                        <w:rPr>
+                          <w:sz w:val="21"/>
+                          <w:szCs w:val="21"/>
+                          <w:lang w:val="en-US"/>
+                        </w:rPr>
+                        <w:t>(</w:t>
+                      </w:r>
+                      <w:r>
+                        <w:rPr>
+                          <w:sz w:val="21"/>
+                          <w:szCs w:val="21"/>
+                        </w:rPr>
+                        <w:t>Рис</w:t>
+                      </w:r>
+                      <w:r>
+                        <w:rPr>
+                          <w:sz w:val="21"/>
+                          <w:szCs w:val="21"/>
+                          <w:lang w:val="en-US"/>
+                        </w:rPr>
+                        <w:t xml:space="preserve">. 1 </w:t>
+                      </w:r>
+                      <w:r>
+                        <w:rPr>
+                          <w:sz w:val="21"/>
+                          <w:szCs w:val="21"/>
+                        </w:rPr>
+                        <w:t>Алгоритм работы программмы)</w:t>
+                      </w:r>
+                    </w:p>
+                  </w:txbxContent>
+                </v:textbox>
+              </v:shape>
+            </w:pict>
+          </mc:Fallback>
+        </mc:AlternateContent>
+      </w:r>
+      <w:r>
+        <w:rPr>
+          <w:noProof/>
+        </w:rPr>
+        <w:drawing>
+          <wp:inline distT="0" distB="0" distL="0" distR="0" wp14:anchorId="454CE345" wp14:editId="6CDF6A64">
+            <wp:extent cx="2832100" cy="2476500"/>
+            <wp:effectExtent l="0" t="0" r="0" b="0"/>
+            <wp:docPr id="2" name="Рисунок 2"/>
+            <wp:cNvGraphicFramePr>
+              <a:graphicFrameLocks xmlns:a="http://schemas.openxmlformats.org/drawingml/2006/main" noChangeAspect="1"/>
+            </wp:cNvGraphicFramePr>
+            <a:graphic xmlns:a="http://schemas.openxmlformats.org/drawingml/2006/main">
+              <a:graphicData uri="http://schemas.openxmlformats.org/drawingml/2006/picture">
+                <pic:pic xmlns:pic="http://schemas.openxmlformats.org/drawingml/2006/picture">
+                  <pic:nvPicPr>
+                    <pic:cNvPr id="2" name="Рисунок 2"/>
+                    <pic:cNvPicPr/>
+                  </pic:nvPicPr>
+                  <pic:blipFill>
+                    <a:blip r:embed="rId14">
+                      <a:extLst>
+                        <a:ext uri="{28A0092B-C50C-407E-A947-70E740481C1C}">
+                          <a14:useLocalDpi xmlns:a14="http://schemas.microsoft.com/office/drawing/2010/main" val="0"/>
+                        </a:ext>
+                      </a:extLst>
+                    </a:blip>
+                    <a:stretch>
+                      <a:fillRect/>
+                    </a:stretch>
+                  </pic:blipFill>
+                  <pic:spPr>
+                    <a:xfrm>
+                      <a:off x="0" y="0"/>
+                      <a:ext cx="2832100" cy="2476500"/>
+                    </a:xfrm>
+                    <a:prstGeom prst="rect">
+                      <a:avLst/>
+                    </a:prstGeom>
+                  </pic:spPr>
+                </pic:pic>
+              </a:graphicData>
+            </a:graphic>
+          </wp:inline>
+        </w:drawing>
+      </w:r>
+      <w:bookmarkEnd w:id="13"/>
+    </w:p>
+    <w:p>
+      <w:pPr>
+        <w:pStyle w:val="23"/>
+      </w:pPr>
+    </w:p>
+    <w:p>
+      <w:pPr>
+        <w:pStyle w:val="23"/>
+      </w:pPr>
+      <w:bookmarkStart w:id="14" w:name="_Toc55158986"/>
+      <w:r>
+        <w:t>2</w:t>
+      </w:r>
+      <w:r>
+        <w:t>.</w:t>
+      </w:r>
+      <w:r>
+        <w:t>4</w:t>
+      </w:r>
+      <w:r>
+        <w:t>.</w:t>
+      </w:r>
+      <w:r>
+        <w:t xml:space="preserve"> Выход за граничное значение</w:t>
+      </w:r>
+      <w:bookmarkEnd w:id="14"/>
     </w:p>
     <w:p>
       <w:pPr>
         <w:pStyle w:val="af5"/>
       </w:pPr>
       <w:r>
-        <w:t>При вычислении последующего члена</w:t>
-      </w:r>
-      <w:r>
-        <w:t xml:space="preserve"> </w:t>
-      </w:r>
-      <w:r>
-        <w:t xml:space="preserve">рекуррентной последовательности необходимо сравнивать полученное значение с граничным (по условию </w:t>
+        <w:t xml:space="preserve">При вычислении последующего члена рекуррентной последовательности необходимо сравнивать полученное значение с граничным (по условию </w:t>
       </w:r>
       <m:oMath>
         <m:sSup>
@@ -3274,24 +4580,27 @@
       <w:pPr>
         <w:pStyle w:val="23"/>
       </w:pPr>
-      <w:bookmarkStart w:id="12" w:name="_Toc55089097"/>
+      <w:bookmarkStart w:id="15" w:name="_Toc55158987"/>
       <w:r>
         <w:t>2</w:t>
       </w:r>
       <w:r>
-        <w:t xml:space="preserve">.3. </w:t>
+        <w:t>.</w:t>
+      </w:r>
+      <w:r>
+        <w:t>5</w:t>
+      </w:r>
+      <w:r>
+        <w:t xml:space="preserve">. </w:t>
       </w:r>
       <w:r>
         <w:t>Вывод результата</w:t>
       </w:r>
-      <w:bookmarkEnd w:id="12"/>
+      <w:bookmarkEnd w:id="15"/>
     </w:p>
     <w:p>
       <w:pPr>
         <w:pStyle w:val="af5"/>
-        <w:rPr>
-          <w:i/>
-        </w:rPr>
       </w:pPr>
       <w:r>
         <w:t xml:space="preserve">При выполнении программы каждый член рекуррентной последовательности выводится в отдельную строчку в формате </w:t>
@@ -3376,6 +4685,11 @@
     </w:p>
     <w:p>
       <w:pPr>
+        <w:pStyle w:val="af5"/>
+      </w:pPr>
+    </w:p>
+    <w:p>
+      <w:pPr>
         <w:pStyle w:val="10"/>
         <w:spacing w:before="0" w:after="120" w:line="360" w:lineRule="auto"/>
         <w:rPr>
@@ -3383,7 +4697,7 @@
           <w:szCs w:val="24"/>
         </w:rPr>
       </w:pPr>
-      <w:bookmarkStart w:id="13" w:name="_Toc55089098"/>
+      <w:bookmarkStart w:id="16" w:name="_Toc55158988"/>
       <w:r>
         <w:rPr>
           <w:sz w:val="24"/>
@@ -3399,21 +4713,21 @@
         </w:rPr>
         <w:t xml:space="preserve"> ДОПОЛНИТЕЛЬНЫЙ ФУНКЦИОНАЛ</w:t>
       </w:r>
-      <w:bookmarkEnd w:id="13"/>
+      <w:bookmarkEnd w:id="16"/>
     </w:p>
     <w:p/>
     <w:p>
       <w:pPr>
         <w:pStyle w:val="23"/>
       </w:pPr>
-      <w:bookmarkStart w:id="14" w:name="_Toc55089099"/>
+      <w:bookmarkStart w:id="17" w:name="_Toc55158989"/>
       <w:r>
         <w:t xml:space="preserve">3.1. </w:t>
       </w:r>
       <w:r>
         <w:t>Вывод каждого члена рекуррентной последовательности</w:t>
       </w:r>
-      <w:bookmarkEnd w:id="14"/>
+      <w:bookmarkEnd w:id="17"/>
     </w:p>
     <w:p>
       <w:pPr>
@@ -3448,7 +4762,7 @@
       <w:pPr>
         <w:pStyle w:val="23"/>
       </w:pPr>
-      <w:bookmarkStart w:id="15" w:name="_Toc55089100"/>
+      <w:bookmarkStart w:id="18" w:name="_Toc55158990"/>
       <w:r>
         <w:t>3</w:t>
       </w:r>
@@ -3458,7 +4772,7 @@
       <w:r>
         <w:t>Вывод минимального значения параметра числа рекуррентной последовательности</w:t>
       </w:r>
-      <w:bookmarkEnd w:id="15"/>
+      <w:bookmarkEnd w:id="18"/>
     </w:p>
     <w:p>
       <w:pPr>
@@ -3777,11 +5091,12 @@
           <w:szCs w:val="24"/>
         </w:rPr>
       </w:pPr>
-      <w:bookmarkStart w:id="16" w:name="_Toc55089101"/>
+      <w:bookmarkStart w:id="19" w:name="_Toc55158991"/>
       <w:r>
         <w:rPr>
           <w:sz w:val="24"/>
           <w:szCs w:val="24"/>
+          <w:lang w:val="en-US"/>
         </w:rPr>
         <w:lastRenderedPageBreak/>
         <w:t>4</w:t>
@@ -3800,7 +5115,7 @@
         </w:rPr>
         <w:t xml:space="preserve"> ОПИСАНИЕ ВХОДНЫХ ДАННЫХ</w:t>
       </w:r>
-      <w:bookmarkEnd w:id="16"/>
+      <w:bookmarkEnd w:id="19"/>
     </w:p>
     <w:p>
       <w:r>
@@ -3987,7 +5302,7 @@
           <w:szCs w:val="24"/>
         </w:rPr>
       </w:pPr>
-      <w:bookmarkStart w:id="17" w:name="_Toc55089102"/>
+      <w:bookmarkStart w:id="20" w:name="_Toc55158992"/>
       <w:r>
         <w:rPr>
           <w:sz w:val="24"/>
@@ -3996,7 +5311,7 @@
         <w:lastRenderedPageBreak/>
         <w:t>СПИСОК ИСПОЛЬЗУЕМОЙ ЛИТЕРАТУРЫ</w:t>
       </w:r>
-      <w:bookmarkEnd w:id="17"/>
+      <w:bookmarkEnd w:id="20"/>
     </w:p>
     <w:p>
       <w:pPr>
@@ -4701,7 +6016,7 @@
         <w:lastRenderedPageBreak/>
         <w:t xml:space="preserve"> </w:t>
       </w:r>
-      <w:bookmarkStart w:id="18" w:name="_Toc55089103"/>
+      <w:bookmarkStart w:id="21" w:name="_Toc55158993"/>
       <w:r>
         <w:t xml:space="preserve">ПРИЛОЖЕНИЕ </w:t>
       </w:r>
@@ -4741,7 +6056,7 @@
                     <pic:cNvPicPr/>
                   </pic:nvPicPr>
                   <pic:blipFill>
-                    <a:blip r:embed="rId14" cstate="print">
+                    <a:blip r:embed="rId15" cstate="print">
                       <a:extLst>
                         <a:ext uri="{28A0092B-C50C-407E-A947-70E740481C1C}">
                           <a14:useLocalDpi xmlns:a14="http://schemas.microsoft.com/office/drawing/2010/main" val="0"/>
@@ -4773,7 +6088,7 @@
           </wp:anchor>
         </w:drawing>
       </w:r>
-      <w:bookmarkEnd w:id="18"/>
+      <w:bookmarkEnd w:id="21"/>
     </w:p>
     <w:p>
       <w:pPr>
@@ -4785,7 +6100,8 @@
         <w:ind w:left="4968" w:firstLine="696"/>
         <w:jc w:val="right"/>
       </w:pPr>
-      <w:bookmarkStart w:id="19" w:name="_Toc55089104"/>
+      <w:bookmarkStart w:id="22" w:name="_Toc55089104"/>
+      <w:bookmarkStart w:id="23" w:name="_Toc55158994"/>
       <w:r>
         <w:rPr>
           <w:noProof/>
@@ -4822,7 +6138,7 @@
                     <pic:cNvPicPr/>
                   </pic:nvPicPr>
                   <pic:blipFill>
-                    <a:blip r:embed="rId15" cstate="print">
+                    <a:blip r:embed="rId16" cstate="print">
                       <a:extLst>
                         <a:ext uri="{28A0092B-C50C-407E-A947-70E740481C1C}">
                           <a14:useLocalDpi xmlns:a14="http://schemas.microsoft.com/office/drawing/2010/main" val="0"/>
@@ -4854,7 +6170,8 @@
           </wp:anchor>
         </w:drawing>
       </w:r>
-      <w:bookmarkEnd w:id="19"/>
+      <w:bookmarkEnd w:id="22"/>
+      <w:bookmarkEnd w:id="23"/>
       <w:r>
         <w:t xml:space="preserve"> </w:t>
       </w:r>
@@ -4906,7 +6223,7 @@
                     <pic:cNvPicPr/>
                   </pic:nvPicPr>
                   <pic:blipFill>
-                    <a:blip r:embed="rId16" cstate="print">
+                    <a:blip r:embed="rId17" cstate="print">
                       <a:extLst>
                         <a:ext uri="{28A0092B-C50C-407E-A947-70E740481C1C}">
                           <a14:useLocalDpi xmlns:a14="http://schemas.microsoft.com/office/drawing/2010/main" val="0"/>
@@ -4974,7 +6291,7 @@
                     <pic:cNvPicPr/>
                   </pic:nvPicPr>
                   <pic:blipFill>
-                    <a:blip r:embed="rId17" cstate="print">
+                    <a:blip r:embed="rId18" cstate="print">
                       <a:extLst>
                         <a:ext uri="{28A0092B-C50C-407E-A947-70E740481C1C}">
                           <a14:useLocalDpi xmlns:a14="http://schemas.microsoft.com/office/drawing/2010/main" val="0"/>
@@ -5042,7 +6359,7 @@
                     <pic:cNvPicPr/>
                   </pic:nvPicPr>
                   <pic:blipFill>
-                    <a:blip r:embed="rId18" cstate="print">
+                    <a:blip r:embed="rId19" cstate="print">
                       <a:extLst>
                         <a:ext uri="{28A0092B-C50C-407E-A947-70E740481C1C}">
                           <a14:useLocalDpi xmlns:a14="http://schemas.microsoft.com/office/drawing/2010/main" val="0"/>
@@ -5076,8 +6393,8 @@
       </w:r>
     </w:p>
     <w:sectPr>
-      <w:headerReference w:type="default" r:id="rId19"/>
-      <w:footerReference w:type="default" r:id="rId20"/>
+      <w:headerReference w:type="default" r:id="rId20"/>
+      <w:footerReference w:type="default" r:id="rId21"/>
       <w:pgSz w:w="11906" w:h="16838"/>
       <w:pgMar w:top="1418" w:right="567" w:bottom="851" w:left="1134" w:header="709" w:footer="709" w:gutter="0"/>
       <w:pgNumType w:start="6"/>
@@ -5155,11 +6472,6 @@
         <w:docPartUnique/>
       </w:docPartObj>
     </w:sdtPr>
-    <w:sdtEndPr>
-      <w:rPr>
-        <w:rStyle w:val="af3"/>
-      </w:rPr>
-    </w:sdtEndPr>
     <w:sdtContent>
       <w:p>
         <w:pPr>
@@ -5249,11 +6561,6 @@
         <w:docPartUnique/>
       </w:docPartObj>
     </w:sdtPr>
-    <w:sdtEndPr>
-      <w:rPr>
-        <w:rStyle w:val="af3"/>
-      </w:rPr>
-    </w:sdtEndPr>
     <w:sdtContent>
       <w:p>
         <w:pPr>
@@ -5415,6 +6722,72 @@
 
 <file path=word/header6.xml><?xml version="1.0" encoding="utf-8"?>
 <w:hdr xmlns:wpc="http://schemas.microsoft.com/office/word/2010/wordprocessingCanvas" xmlns:cx="http://schemas.microsoft.com/office/drawing/2014/chartex" xmlns:cx1="http://schemas.microsoft.com/office/drawing/2015/9/8/chartex" xmlns:cx2="http://schemas.microsoft.com/office/drawing/2015/10/21/chartex" xmlns:cx3="http://schemas.microsoft.com/office/drawing/2016/5/9/chartex" xmlns:cx4="http://schemas.microsoft.com/office/drawing/2016/5/10/chartex" xmlns:cx5="http://schemas.microsoft.com/office/drawing/2016/5/11/chartex" xmlns:cx6="http://schemas.microsoft.com/office/drawing/2016/5/12/chartex" xmlns:cx7="http://schemas.microsoft.com/office/drawing/2016/5/13/chartex" xmlns:cx8="http://schemas.microsoft.com/office/drawing/2016/5/14/chartex" xmlns:mc="http://schemas.openxmlformats.org/markup-compatibility/2006" xmlns:aink="http://schemas.microsoft.com/office/drawing/2016/ink" xmlns:am3d="http://schemas.microsoft.com/office/drawing/2017/model3d" xmlns:o="urn:schemas-microsoft-com:office:office" xmlns:r="http://schemas.openxmlformats.org/officeDocument/2006/relationships" xmlns:m="http://schemas.openxmlformats.org/officeDocument/2006/math" xmlns:v="urn:schemas-microsoft-com:vml" xmlns:wp14="http://schemas.microsoft.com/office/word/2010/wordprocessingDrawing" xmlns:wp="http://schemas.openxmlformats.org/drawingml/2006/wordprocessingDrawing" xmlns:w10="urn:schemas-microsoft-com:office:word" xmlns:w="http://schemas.openxmlformats.org/wordprocessingml/2006/main" xmlns:w14="http://schemas.microsoft.com/office/word/2010/wordml" xmlns:w15="http://schemas.microsoft.com/office/word/2012/wordml" xmlns:w16cex="http://schemas.microsoft.com/office/word/2018/wordml/cex" xmlns:w16cid="http://schemas.microsoft.com/office/word/2016/wordml/cid" xmlns:w16="http://schemas.microsoft.com/office/word/2018/wordml" xmlns:w16se="http://schemas.microsoft.com/office/word/2015/wordml/symex" xmlns:wpg="http://schemas.microsoft.com/office/word/2010/wordprocessingGroup" xmlns:wpi="http://schemas.microsoft.com/office/word/2010/wordprocessingInk" xmlns:wne="http://schemas.microsoft.com/office/word/2006/wordml" xmlns:wps="http://schemas.microsoft.com/office/word/2010/wordprocessingShape" mc:Ignorable="w14 w15 w16se w16cid w16 w16cex wp14">
+  <w:sdt>
+    <w:sdtPr>
+      <w:rPr>
+        <w:rStyle w:val="af3"/>
+      </w:rPr>
+      <w:id w:val="538254013"/>
+      <w:docPartObj>
+        <w:docPartGallery w:val="Page Numbers (Top of Page)"/>
+        <w:docPartUnique/>
+      </w:docPartObj>
+    </w:sdtPr>
+    <w:sdtEndPr>
+      <w:rPr>
+        <w:rStyle w:val="af3"/>
+        <w:rFonts w:ascii="Times New Roman" w:hAnsi="Times New Roman"/>
+      </w:rPr>
+    </w:sdtEndPr>
+    <w:sdtContent>
+      <w:p>
+        <w:pPr>
+          <w:pStyle w:val="a6"/>
+          <w:framePr w:wrap="none" w:vAnchor="text" w:hAnchor="margin" w:xAlign="center" w:y="1"/>
+          <w:rPr>
+            <w:rStyle w:val="af3"/>
+            <w:rFonts w:ascii="Times New Roman" w:hAnsi="Times New Roman"/>
+          </w:rPr>
+        </w:pPr>
+        <w:r>
+          <w:rPr>
+            <w:rStyle w:val="af3"/>
+            <w:rFonts w:ascii="Times New Roman" w:hAnsi="Times New Roman"/>
+          </w:rPr>
+          <w:fldChar w:fldCharType="begin"/>
+        </w:r>
+        <w:r>
+          <w:rPr>
+            <w:rStyle w:val="af3"/>
+            <w:rFonts w:ascii="Times New Roman" w:hAnsi="Times New Roman"/>
+          </w:rPr>
+          <w:instrText xml:space="preserve"> PAGE </w:instrText>
+        </w:r>
+        <w:r>
+          <w:rPr>
+            <w:rStyle w:val="af3"/>
+            <w:rFonts w:ascii="Times New Roman" w:hAnsi="Times New Roman"/>
+          </w:rPr>
+          <w:fldChar w:fldCharType="separate"/>
+        </w:r>
+        <w:r>
+          <w:rPr>
+            <w:rStyle w:val="af3"/>
+            <w:rFonts w:ascii="Times New Roman" w:hAnsi="Times New Roman"/>
+            <w:noProof/>
+          </w:rPr>
+          <w:t>4</w:t>
+        </w:r>
+        <w:r>
+          <w:rPr>
+            <w:rStyle w:val="af3"/>
+            <w:rFonts w:ascii="Times New Roman" w:hAnsi="Times New Roman"/>
+          </w:rPr>
+          <w:fldChar w:fldCharType="end"/>
+        </w:r>
+      </w:p>
+    </w:sdtContent>
+  </w:sdt>
   <w:p>
     <w:pPr>
       <w:pStyle w:val="a6"/>
@@ -5423,6 +6796,74 @@
         <w:rFonts w:ascii="Times New Roman" w:hAnsi="Times New Roman"/>
       </w:rPr>
     </w:pPr>
+  </w:p>
+  <w:p>
+    <w:pPr>
+      <w:jc w:val="center"/>
+      <w:rPr>
+        <w:b/>
+        <w:sz w:val="28"/>
+        <w:szCs w:val="32"/>
+      </w:rPr>
+    </w:pPr>
+    <w:r>
+      <w:rPr>
+        <w:b/>
+        <w:sz w:val="28"/>
+        <w:szCs w:val="32"/>
+        <w:lang w:val="en-US"/>
+      </w:rPr>
+      <w:t>RU</w:t>
+    </w:r>
+    <w:r>
+      <w:rPr>
+        <w:b/>
+        <w:sz w:val="28"/>
+        <w:szCs w:val="32"/>
+      </w:rPr>
+      <w:t>.17701729.04.</w:t>
+    </w:r>
+    <w:r>
+      <w:rPr>
+        <w:b/>
+        <w:sz w:val="28"/>
+        <w:szCs w:val="32"/>
+        <w:lang w:val="en-US"/>
+      </w:rPr>
+      <w:t>0</w:t>
+    </w:r>
+    <w:r>
+      <w:rPr>
+        <w:b/>
+        <w:sz w:val="28"/>
+        <w:szCs w:val="32"/>
+      </w:rPr>
+      <w:t>5-01</w:t>
+    </w:r>
+    <w:r>
+      <w:rPr>
+        <w:b/>
+        <w:sz w:val="28"/>
+        <w:szCs w:val="32"/>
+      </w:rPr>
+      <w:t xml:space="preserve"> </w:t>
+    </w:r>
+    <w:r>
+      <w:rPr>
+        <w:b/>
+        <w:sz w:val="28"/>
+        <w:szCs w:val="32"/>
+      </w:rPr>
+      <w:t>81</w:t>
+    </w:r>
+    <w:r>
+      <w:rPr>
+        <w:b/>
+        <w:sz w:val="28"/>
+        <w:szCs w:val="32"/>
+      </w:rPr>
+      <w:t xml:space="preserve"> 01-1</w:t>
+    </w:r>
   </w:p>
   <w:p>
     <w:pPr>
@@ -7506,7 +8947,7 @@
     <w:lsdException w:name="Block Text" w:semiHidden="1" w:unhideWhenUsed="1"/>
     <w:lsdException w:name="Hyperlink" w:semiHidden="1" w:unhideWhenUsed="1"/>
     <w:lsdException w:name="FollowedHyperlink" w:semiHidden="1" w:unhideWhenUsed="1"/>
-    <w:lsdException w:name="Strong" w:uiPriority="22"/>
+    <w:lsdException w:name="Strong" w:uiPriority="22" w:qFormat="1"/>
     <w:lsdException w:name="Emphasis" w:uiPriority="20"/>
     <w:lsdException w:name="Document Map" w:semiHidden="1" w:unhideWhenUsed="1"/>
     <w:lsdException w:name="Plain Text" w:semiHidden="1" w:unhideWhenUsed="1"/>
@@ -8555,6 +9996,17 @@
       <w:color w:val="808080"/>
     </w:rPr>
   </w:style>
+  <w:style w:type="character" w:styleId="aff3">
+    <w:name w:val="Strong"/>
+    <w:basedOn w:val="a3"/>
+    <w:uiPriority w:val="22"/>
+    <w:qFormat/>
+    <w:rsid w:val="00A5248E"/>
+    <w:rPr>
+      <w:b/>
+      <w:bCs/>
+    </w:rPr>
+  </w:style>
 </w:styles>
 </file>
 

--- a/MicroProject/docs/PZ_Samarenko-Andrew-191.docx
+++ b/MicroProject/docs/PZ_Samarenko-Andrew-191.docx
@@ -2453,8 +2453,8 @@
           <w:bCs/>
         </w:rPr>
       </w:pPr>
-      <w:bookmarkStart w:id="3" w:name="_Hlk531463605"/>
-      <w:bookmarkStart w:id="4" w:name="_Toc55158976"/>
+      <w:bookmarkStart w:id="3" w:name="_Toc55158976"/>
+      <w:bookmarkStart w:id="4" w:name="_Hlk531463605"/>
       <w:r>
         <w:t>1.1</w:t>
       </w:r>
@@ -2472,9 +2472,9 @@
         </w:rPr>
         <w:t xml:space="preserve"> Наименование программы</w:t>
       </w:r>
-      <w:bookmarkEnd w:id="4"/>
-    </w:p>
-    <w:bookmarkEnd w:id="3"/>
+      <w:bookmarkEnd w:id="3"/>
+    </w:p>
+    <w:bookmarkEnd w:id="4"/>
     <w:p>
       <w:pPr>
         <w:pStyle w:val="a0"/>
@@ -4281,10 +4281,7 @@
         <w:t>.</w:t>
       </w:r>
       <w:r>
-        <w:t xml:space="preserve"> </w:t>
-      </w:r>
-      <w:r>
-        <w:t>Схема работы алгоритма</w:t>
+        <w:t xml:space="preserve"> Схема работы алгоритма</w:t>
       </w:r>
       <w:bookmarkEnd w:id="12"/>
     </w:p>
@@ -5096,7 +5093,6 @@
         <w:rPr>
           <w:sz w:val="24"/>
           <w:szCs w:val="24"/>
-          <w:lang w:val="en-US"/>
         </w:rPr>
         <w:lastRenderedPageBreak/>
         <w:t>4</w:t>
@@ -6472,6 +6468,11 @@
         <w:docPartUnique/>
       </w:docPartObj>
     </w:sdtPr>
+    <w:sdtEndPr>
+      <w:rPr>
+        <w:rStyle w:val="af3"/>
+      </w:rPr>
+    </w:sdtEndPr>
     <w:sdtContent>
       <w:p>
         <w:pPr>
@@ -6561,6 +6562,11 @@
         <w:docPartUnique/>
       </w:docPartObj>
     </w:sdtPr>
+    <w:sdtEndPr>
+      <w:rPr>
+        <w:rStyle w:val="af3"/>
+      </w:rPr>
+    </w:sdtEndPr>
     <w:sdtContent>
       <w:p>
         <w:pPr>
@@ -6722,148 +6728,15 @@
 
 <file path=word/header6.xml><?xml version="1.0" encoding="utf-8"?>
 <w:hdr xmlns:wpc="http://schemas.microsoft.com/office/word/2010/wordprocessingCanvas" xmlns:cx="http://schemas.microsoft.com/office/drawing/2014/chartex" xmlns:cx1="http://schemas.microsoft.com/office/drawing/2015/9/8/chartex" xmlns:cx2="http://schemas.microsoft.com/office/drawing/2015/10/21/chartex" xmlns:cx3="http://schemas.microsoft.com/office/drawing/2016/5/9/chartex" xmlns:cx4="http://schemas.microsoft.com/office/drawing/2016/5/10/chartex" xmlns:cx5="http://schemas.microsoft.com/office/drawing/2016/5/11/chartex" xmlns:cx6="http://schemas.microsoft.com/office/drawing/2016/5/12/chartex" xmlns:cx7="http://schemas.microsoft.com/office/drawing/2016/5/13/chartex" xmlns:cx8="http://schemas.microsoft.com/office/drawing/2016/5/14/chartex" xmlns:mc="http://schemas.openxmlformats.org/markup-compatibility/2006" xmlns:aink="http://schemas.microsoft.com/office/drawing/2016/ink" xmlns:am3d="http://schemas.microsoft.com/office/drawing/2017/model3d" xmlns:o="urn:schemas-microsoft-com:office:office" xmlns:r="http://schemas.openxmlformats.org/officeDocument/2006/relationships" xmlns:m="http://schemas.openxmlformats.org/officeDocument/2006/math" xmlns:v="urn:schemas-microsoft-com:vml" xmlns:wp14="http://schemas.microsoft.com/office/word/2010/wordprocessingDrawing" xmlns:wp="http://schemas.openxmlformats.org/drawingml/2006/wordprocessingDrawing" xmlns:w10="urn:schemas-microsoft-com:office:word" xmlns:w="http://schemas.openxmlformats.org/wordprocessingml/2006/main" xmlns:w14="http://schemas.microsoft.com/office/word/2010/wordml" xmlns:w15="http://schemas.microsoft.com/office/word/2012/wordml" xmlns:w16cex="http://schemas.microsoft.com/office/word/2018/wordml/cex" xmlns:w16cid="http://schemas.microsoft.com/office/word/2016/wordml/cid" xmlns:w16="http://schemas.microsoft.com/office/word/2018/wordml" xmlns:w16se="http://schemas.microsoft.com/office/word/2015/wordml/symex" xmlns:wpg="http://schemas.microsoft.com/office/word/2010/wordprocessingGroup" xmlns:wpi="http://schemas.microsoft.com/office/word/2010/wordprocessingInk" xmlns:wne="http://schemas.microsoft.com/office/word/2006/wordml" xmlns:wps="http://schemas.microsoft.com/office/word/2010/wordprocessingShape" mc:Ignorable="w14 w15 w16se w16cid w16 w16cex wp14">
-  <w:sdt>
-    <w:sdtPr>
-      <w:rPr>
-        <w:rStyle w:val="af3"/>
-      </w:rPr>
-      <w:id w:val="538254013"/>
-      <w:docPartObj>
-        <w:docPartGallery w:val="Page Numbers (Top of Page)"/>
-        <w:docPartUnique/>
-      </w:docPartObj>
-    </w:sdtPr>
-    <w:sdtEndPr>
-      <w:rPr>
-        <w:rStyle w:val="af3"/>
-        <w:rFonts w:ascii="Times New Roman" w:hAnsi="Times New Roman"/>
-      </w:rPr>
-    </w:sdtEndPr>
-    <w:sdtContent>
-      <w:p>
-        <w:pPr>
-          <w:pStyle w:val="a6"/>
-          <w:framePr w:wrap="none" w:vAnchor="text" w:hAnchor="margin" w:xAlign="center" w:y="1"/>
-          <w:rPr>
-            <w:rStyle w:val="af3"/>
-            <w:rFonts w:ascii="Times New Roman" w:hAnsi="Times New Roman"/>
-          </w:rPr>
-        </w:pPr>
-        <w:r>
-          <w:rPr>
-            <w:rStyle w:val="af3"/>
-            <w:rFonts w:ascii="Times New Roman" w:hAnsi="Times New Roman"/>
-          </w:rPr>
-          <w:fldChar w:fldCharType="begin"/>
-        </w:r>
-        <w:r>
-          <w:rPr>
-            <w:rStyle w:val="af3"/>
-            <w:rFonts w:ascii="Times New Roman" w:hAnsi="Times New Roman"/>
-          </w:rPr>
-          <w:instrText xml:space="preserve"> PAGE </w:instrText>
-        </w:r>
-        <w:r>
-          <w:rPr>
-            <w:rStyle w:val="af3"/>
-            <w:rFonts w:ascii="Times New Roman" w:hAnsi="Times New Roman"/>
-          </w:rPr>
-          <w:fldChar w:fldCharType="separate"/>
-        </w:r>
-        <w:r>
-          <w:rPr>
-            <w:rStyle w:val="af3"/>
-            <w:rFonts w:ascii="Times New Roman" w:hAnsi="Times New Roman"/>
-            <w:noProof/>
-          </w:rPr>
-          <w:t>4</w:t>
-        </w:r>
-        <w:r>
-          <w:rPr>
-            <w:rStyle w:val="af3"/>
-            <w:rFonts w:ascii="Times New Roman" w:hAnsi="Times New Roman"/>
-          </w:rPr>
-          <w:fldChar w:fldCharType="end"/>
-        </w:r>
-      </w:p>
-    </w:sdtContent>
-  </w:sdt>
   <w:p>
     <w:pPr>
       <w:pStyle w:val="a6"/>
-      <w:jc w:val="center"/>
-      <w:rPr>
+      <w:framePr w:wrap="none" w:vAnchor="text" w:hAnchor="margin" w:xAlign="center" w:y="1"/>
+      <w:rPr>
+        <w:rStyle w:val="af3"/>
         <w:rFonts w:ascii="Times New Roman" w:hAnsi="Times New Roman"/>
       </w:rPr>
     </w:pPr>
-  </w:p>
-  <w:p>
-    <w:pPr>
-      <w:jc w:val="center"/>
-      <w:rPr>
-        <w:b/>
-        <w:sz w:val="28"/>
-        <w:szCs w:val="32"/>
-      </w:rPr>
-    </w:pPr>
-    <w:r>
-      <w:rPr>
-        <w:b/>
-        <w:sz w:val="28"/>
-        <w:szCs w:val="32"/>
-        <w:lang w:val="en-US"/>
-      </w:rPr>
-      <w:t>RU</w:t>
-    </w:r>
-    <w:r>
-      <w:rPr>
-        <w:b/>
-        <w:sz w:val="28"/>
-        <w:szCs w:val="32"/>
-      </w:rPr>
-      <w:t>.17701729.04.</w:t>
-    </w:r>
-    <w:r>
-      <w:rPr>
-        <w:b/>
-        <w:sz w:val="28"/>
-        <w:szCs w:val="32"/>
-        <w:lang w:val="en-US"/>
-      </w:rPr>
-      <w:t>0</w:t>
-    </w:r>
-    <w:r>
-      <w:rPr>
-        <w:b/>
-        <w:sz w:val="28"/>
-        <w:szCs w:val="32"/>
-      </w:rPr>
-      <w:t>5-01</w:t>
-    </w:r>
-    <w:r>
-      <w:rPr>
-        <w:b/>
-        <w:sz w:val="28"/>
-        <w:szCs w:val="32"/>
-      </w:rPr>
-      <w:t xml:space="preserve"> </w:t>
-    </w:r>
-    <w:r>
-      <w:rPr>
-        <w:b/>
-        <w:sz w:val="28"/>
-        <w:szCs w:val="32"/>
-      </w:rPr>
-      <w:t>81</w:t>
-    </w:r>
-    <w:r>
-      <w:rPr>
-        <w:b/>
-        <w:sz w:val="28"/>
-        <w:szCs w:val="32"/>
-      </w:rPr>
-      <w:t xml:space="preserve"> 01-1</w:t>
-    </w:r>
   </w:p>
   <w:p>
     <w:pPr>
